--- a/src/main/resources/word/zfspd.docx
+++ b/src/main/resources/word/zfspd.docx
@@ -14,6 +14,8 @@
           <w:szCs w:val="36"/>
         </w:rPr>
       </w:pPr>
+      <w:bookmarkStart w:id="0" w:name="_GoBack"/>
+      <w:bookmarkEnd w:id="0"/>
       <w:r>
         <w:rPr>
           <w:rFonts w:hint="eastAsia" w:ascii="仿宋_GB2312" w:hAnsi="宋体"/>
@@ -113,8 +115,6 @@
         </w:rPr>
         <w:t>月</w:t>
       </w:r>
-      <w:bookmarkStart w:id="0" w:name="_GoBack"/>
-      <w:bookmarkEnd w:id="0"/>
       <w:r>
         <w:rPr>
           <w:rFonts w:hint="eastAsia" w:ascii="仿宋_GB2312" w:hAnsi="宋体"/>
@@ -1966,8 +1966,10 @@
     <w:p/>
     <w:sectPr>
       <w:pgSz w:w="11906" w:h="16838"/>
-      <w:pgMar w:top="1440" w:right="1800" w:bottom="1440" w:left="1800" w:header="851" w:footer="992" w:gutter="0"/>
-      <w:cols w:space="425" w:num="1"/>
+      <w:pgMar w:top="567" w:right="1800" w:bottom="1440" w:left="1800" w:header="851" w:footer="992" w:gutter="0"/>
+      <w:paperSrc/>
+      <w:cols w:space="0" w:num="1"/>
+      <w:rtlGutter w:val="0"/>
       <w:docGrid w:type="lines" w:linePitch="312" w:charSpace="0"/>
     </w:sectPr>
   </w:body>
@@ -2015,7 +2017,7 @@
     <w:lsdException w:uiPriority="99" w:name="Normal Indent"/>
     <w:lsdException w:uiPriority="99" w:name="footnote text"/>
     <w:lsdException w:uiPriority="99" w:name="annotation text"/>
-    <w:lsdException w:uiPriority="99" w:name="header"/>
+    <w:lsdException w:qFormat="1" w:uiPriority="99" w:name="header"/>
     <w:lsdException w:qFormat="1" w:uiPriority="99" w:name="footer"/>
     <w:lsdException w:uiPriority="99" w:name="index heading"/>
     <w:lsdException w:qFormat="1" w:uiPriority="35" w:name="caption"/>
@@ -2299,6 +2301,7 @@
     <w:link w:val="6"/>
     <w:semiHidden/>
     <w:unhideWhenUsed/>
+    <w:qFormat/>
     <w:uiPriority w:val="99"/>
     <w:pPr>
       <w:pBdr>

--- a/src/main/resources/word/zfspd.docx
+++ b/src/main/resources/word/zfspd.docx
@@ -14,8 +14,6 @@
           <w:szCs w:val="36"/>
         </w:rPr>
       </w:pPr>
-      <w:bookmarkStart w:id="0" w:name="_GoBack"/>
-      <w:bookmarkEnd w:id="0"/>
       <w:r>
         <w:rPr>
           <w:rFonts w:hint="eastAsia" w:ascii="仿宋_GB2312" w:hAnsi="宋体"/>
@@ -49,6 +47,8 @@
         </w:rPr>
         <w:t>资金支付审批单</w:t>
       </w:r>
+      <w:bookmarkStart w:id="0" w:name="_GoBack"/>
+      <w:bookmarkEnd w:id="0"/>
     </w:p>
     <w:p>
       <w:pPr>
@@ -62,16 +62,12 @@
       </w:pPr>
       <w:r>
         <w:rPr>
-          <w:rFonts w:hint="eastAsia" w:ascii="仿宋_GB2312"/>
-        </w:rPr>
-        <w:t xml:space="preserve">                                   </w:t>
-      </w:r>
-      <w:r>
-        <w:rPr>
-          <w:rFonts w:hint="eastAsia" w:ascii="仿宋_GB2312"/>
+          <w:rFonts w:hint="eastAsia" w:ascii="仿宋_GB2312" w:hAnsi="宋体"/>
+          <w:bCs/>
+          <w:sz w:val="24"/>
           <w:lang w:val="en-US" w:eastAsia="zh-CN"/>
         </w:rPr>
-        <w:t xml:space="preserve">     </w:t>
+        <w:t xml:space="preserve">                                         </w:t>
       </w:r>
       <w:r>
         <w:rPr>
@@ -122,7 +118,7 @@
           <w:sz w:val="24"/>
           <w:lang w:val="en-US" w:eastAsia="zh-CN"/>
         </w:rPr>
-        <w:t xml:space="preserve">  </w:t>
+        <w:t xml:space="preserve">   </w:t>
       </w:r>
       <w:r>
         <w:rPr>
@@ -136,7 +132,7 @@
     <w:tbl>
       <w:tblPr>
         <w:tblStyle w:val="4"/>
-        <w:tblW w:w="8640" w:type="dxa"/>
+        <w:tblW w:w="8699" w:type="dxa"/>
         <w:tblInd w:w="108" w:type="dxa"/>
         <w:tblLayout w:type="fixed"/>
         <w:tblCellMar>
@@ -147,14 +143,13 @@
         </w:tblCellMar>
       </w:tblPr>
       <w:tblGrid>
-        <w:gridCol w:w="3060"/>
-        <w:gridCol w:w="1900"/>
-        <w:gridCol w:w="2000"/>
-        <w:gridCol w:w="1680"/>
+        <w:gridCol w:w="3082"/>
+        <w:gridCol w:w="1913"/>
+        <w:gridCol w:w="2013"/>
+        <w:gridCol w:w="1691"/>
       </w:tblGrid>
       <w:tr>
         <w:tblPrEx>
-          <w:tblLayout w:type="fixed"/>
           <w:tblCellMar>
             <w:top w:w="0" w:type="dxa"/>
             <w:left w:w="108" w:type="dxa"/>
@@ -163,11 +158,11 @@
           </w:tblCellMar>
         </w:tblPrEx>
         <w:trPr>
-          <w:trHeight w:val="182" w:hRule="atLeast"/>
+          <w:trHeight w:val="90" w:hRule="atLeast"/>
         </w:trPr>
         <w:tc>
           <w:tcPr>
-            <w:tcW w:w="3060" w:type="dxa"/>
+            <w:tcW w:w="3082" w:type="dxa"/>
             <w:tcBorders>
               <w:top w:val="single" w:color="auto" w:sz="8" w:space="0"/>
               <w:left w:val="single" w:color="auto" w:sz="8" w:space="0"/>
@@ -201,7 +196,7 @@
         </w:tc>
         <w:tc>
           <w:tcPr>
-            <w:tcW w:w="1900" w:type="dxa"/>
+            <w:tcW w:w="1913" w:type="dxa"/>
             <w:tcBorders>
               <w:top w:val="single" w:color="auto" w:sz="8" w:space="0"/>
               <w:left w:val="nil"/>
@@ -216,7 +211,7 @@
             <w:pPr>
               <w:widowControl/>
               <w:spacing w:line="0" w:lineRule="atLeast"/>
-              <w:jc w:val="left"/>
+              <w:jc w:val="center"/>
               <w:rPr>
                 <w:rFonts w:hint="default" w:ascii="仿宋_GB2312" w:hAnsi="宋体" w:eastAsia="宋体" w:cs="宋体"/>
                 <w:kern w:val="0"/>
@@ -229,14 +224,6 @@
                 <w:rFonts w:hint="eastAsia" w:ascii="仿宋_GB2312" w:hAnsi="宋体" w:cs="宋体"/>
                 <w:kern w:val="0"/>
                 <w:szCs w:val="21"/>
-              </w:rPr>
-              <w:t>　</w:t>
-            </w:r>
-            <w:r>
-              <w:rPr>
-                <w:rFonts w:hint="eastAsia" w:ascii="仿宋_GB2312" w:hAnsi="宋体" w:cs="宋体"/>
-                <w:kern w:val="0"/>
-                <w:szCs w:val="21"/>
                 <w:lang w:val="en-US" w:eastAsia="zh-CN"/>
               </w:rPr>
               <w:t>{{jbbm}}</w:t>
@@ -245,7 +232,7 @@
         </w:tc>
         <w:tc>
           <w:tcPr>
-            <w:tcW w:w="2000" w:type="dxa"/>
+            <w:tcW w:w="2013" w:type="dxa"/>
             <w:tcBorders>
               <w:top w:val="single" w:color="auto" w:sz="8" w:space="0"/>
               <w:left w:val="nil"/>
@@ -279,7 +266,7 @@
         </w:tc>
         <w:tc>
           <w:tcPr>
-            <w:tcW w:w="1680" w:type="dxa"/>
+            <w:tcW w:w="1691" w:type="dxa"/>
             <w:tcBorders>
               <w:top w:val="single" w:color="auto" w:sz="8" w:space="0"/>
               <w:left w:val="nil"/>
@@ -293,7 +280,7 @@
           <w:p>
             <w:pPr>
               <w:widowControl/>
-              <w:jc w:val="left"/>
+              <w:jc w:val="center"/>
               <w:rPr>
                 <w:rFonts w:hint="default" w:ascii="仿宋_GB2312" w:hAnsi="宋体" w:eastAsia="宋体" w:cs="宋体"/>
                 <w:kern w:val="0"/>
@@ -301,14 +288,6 @@
                 <w:lang w:val="en-US" w:eastAsia="zh-CN"/>
               </w:rPr>
             </w:pPr>
-            <w:r>
-              <w:rPr>
-                <w:rFonts w:hint="eastAsia" w:ascii="仿宋_GB2312" w:hAnsi="宋体" w:cs="宋体"/>
-                <w:kern w:val="0"/>
-                <w:szCs w:val="21"/>
-              </w:rPr>
-              <w:t>　</w:t>
-            </w:r>
             <w:r>
               <w:rPr>
                 <w:rFonts w:hint="eastAsia" w:ascii="仿宋_GB2312" w:hAnsi="宋体" w:cs="宋体"/>
@@ -323,7 +302,6 @@
       </w:tr>
       <w:tr>
         <w:tblPrEx>
-          <w:tblLayout w:type="fixed"/>
           <w:tblCellMar>
             <w:top w:w="0" w:type="dxa"/>
             <w:left w:w="108" w:type="dxa"/>
@@ -332,11 +310,11 @@
           </w:tblCellMar>
         </w:tblPrEx>
         <w:trPr>
-          <w:trHeight w:val="356" w:hRule="atLeast"/>
+          <w:trHeight w:val="90" w:hRule="atLeast"/>
         </w:trPr>
         <w:tc>
           <w:tcPr>
-            <w:tcW w:w="3060" w:type="dxa"/>
+            <w:tcW w:w="3082" w:type="dxa"/>
             <w:tcBorders>
               <w:top w:val="single" w:color="auto" w:sz="4" w:space="0"/>
               <w:left w:val="single" w:color="auto" w:sz="8" w:space="0"/>
@@ -370,7 +348,7 @@
         </w:tc>
         <w:tc>
           <w:tcPr>
-            <w:tcW w:w="1900" w:type="dxa"/>
+            <w:tcW w:w="1913" w:type="dxa"/>
             <w:tcBorders>
               <w:top w:val="single" w:color="auto" w:sz="4" w:space="0"/>
               <w:left w:val="nil"/>
@@ -401,19 +379,11 @@
               </w:rPr>
               <w:t>{{fjzs}}</w:t>
             </w:r>
-            <w:r>
-              <w:rPr>
-                <w:rFonts w:hint="eastAsia" w:ascii="仿宋_GB2312" w:hAnsi="宋体" w:cs="宋体"/>
-                <w:kern w:val="0"/>
-                <w:szCs w:val="21"/>
-              </w:rPr>
-              <w:t>　</w:t>
-            </w:r>
-          </w:p>
-        </w:tc>
-        <w:tc>
-          <w:tcPr>
-            <w:tcW w:w="2000" w:type="dxa"/>
+          </w:p>
+        </w:tc>
+        <w:tc>
+          <w:tcPr>
+            <w:tcW w:w="2013" w:type="dxa"/>
             <w:tcBorders>
               <w:top w:val="single" w:color="auto" w:sz="4" w:space="0"/>
               <w:left w:val="nil"/>
@@ -446,7 +416,7 @@
         </w:tc>
         <w:tc>
           <w:tcPr>
-            <w:tcW w:w="1680" w:type="dxa"/>
+            <w:tcW w:w="1691" w:type="dxa"/>
             <w:tcBorders>
               <w:top w:val="single" w:color="auto" w:sz="4" w:space="0"/>
               <w:left w:val="nil"/>
@@ -459,7 +429,7 @@
           <w:p>
             <w:pPr>
               <w:widowControl/>
-              <w:jc w:val="left"/>
+              <w:jc w:val="center"/>
               <w:rPr>
                 <w:rFonts w:hint="default" w:ascii="仿宋_GB2312" w:hAnsi="宋体" w:eastAsia="宋体" w:cs="宋体"/>
                 <w:kern w:val="0"/>
@@ -467,14 +437,6 @@
                 <w:lang w:val="en-US" w:eastAsia="zh-CN"/>
               </w:rPr>
             </w:pPr>
-            <w:r>
-              <w:rPr>
-                <w:rFonts w:hint="eastAsia" w:ascii="仿宋_GB2312" w:hAnsi="宋体" w:cs="宋体"/>
-                <w:kern w:val="0"/>
-                <w:szCs w:val="21"/>
-              </w:rPr>
-              <w:t>　</w:t>
-            </w:r>
             <w:r>
               <w:rPr>
                 <w:rFonts w:hint="eastAsia" w:ascii="仿宋_GB2312" w:hAnsi="宋体" w:cs="宋体"/>
@@ -489,7 +451,6 @@
       </w:tr>
       <w:tr>
         <w:tblPrEx>
-          <w:tblLayout w:type="fixed"/>
           <w:tblCellMar>
             <w:top w:w="0" w:type="dxa"/>
             <w:left w:w="108" w:type="dxa"/>
@@ -498,11 +459,11 @@
           </w:tblCellMar>
         </w:tblPrEx>
         <w:trPr>
-          <w:trHeight w:val="356" w:hRule="atLeast"/>
+          <w:trHeight w:val="90" w:hRule="atLeast"/>
         </w:trPr>
         <w:tc>
           <w:tcPr>
-            <w:tcW w:w="3060" w:type="dxa"/>
+            <w:tcW w:w="3082" w:type="dxa"/>
             <w:tcBorders>
               <w:top w:val="single" w:color="auto" w:sz="4" w:space="0"/>
               <w:left w:val="single" w:color="auto" w:sz="8" w:space="0"/>
@@ -536,7 +497,7 @@
         </w:tc>
         <w:tc>
           <w:tcPr>
-            <w:tcW w:w="5580" w:type="dxa"/>
+            <w:tcW w:w="5617" w:type="dxa"/>
             <w:gridSpan w:val="3"/>
             <w:tcBorders>
               <w:top w:val="single" w:color="auto" w:sz="4" w:space="0"/>
@@ -564,7 +525,6 @@
             <w:r>
               <w:rPr>
                 <w:rFonts w:hint="eastAsia" w:ascii="仿宋_GB2312" w:hAnsi="宋体" w:cs="宋体"/>
-                <w:b/>
                 <w:kern w:val="0"/>
                 <w:szCs w:val="21"/>
                 <w:lang w:val="en-US" w:eastAsia="zh-CN"/>
@@ -576,7 +536,6 @@
       </w:tr>
       <w:tr>
         <w:tblPrEx>
-          <w:tblLayout w:type="fixed"/>
           <w:tblCellMar>
             <w:top w:w="0" w:type="dxa"/>
             <w:left w:w="108" w:type="dxa"/>
@@ -585,11 +544,11 @@
           </w:tblCellMar>
         </w:tblPrEx>
         <w:trPr>
-          <w:trHeight w:val="356" w:hRule="atLeast"/>
+          <w:trHeight w:val="90" w:hRule="atLeast"/>
         </w:trPr>
         <w:tc>
           <w:tcPr>
-            <w:tcW w:w="3060" w:type="dxa"/>
+            <w:tcW w:w="3082" w:type="dxa"/>
             <w:tcBorders>
               <w:top w:val="single" w:color="auto" w:sz="4" w:space="0"/>
               <w:left w:val="single" w:color="auto" w:sz="8" w:space="0"/>
@@ -623,7 +582,7 @@
         </w:tc>
         <w:tc>
           <w:tcPr>
-            <w:tcW w:w="5580" w:type="dxa"/>
+            <w:tcW w:w="5617" w:type="dxa"/>
             <w:gridSpan w:val="3"/>
             <w:tcBorders>
               <w:top w:val="single" w:color="auto" w:sz="4" w:space="0"/>
@@ -661,7 +620,6 @@
       </w:tr>
       <w:tr>
         <w:tblPrEx>
-          <w:tblLayout w:type="fixed"/>
           <w:tblCellMar>
             <w:top w:w="0" w:type="dxa"/>
             <w:left w:w="108" w:type="dxa"/>
@@ -670,11 +628,11 @@
           </w:tblCellMar>
         </w:tblPrEx>
         <w:trPr>
-          <w:trHeight w:val="347" w:hRule="atLeast"/>
+          <w:trHeight w:val="90" w:hRule="atLeast"/>
         </w:trPr>
         <w:tc>
           <w:tcPr>
-            <w:tcW w:w="3060" w:type="dxa"/>
+            <w:tcW w:w="3082" w:type="dxa"/>
             <w:tcBorders>
               <w:top w:val="single" w:color="auto" w:sz="4" w:space="0"/>
               <w:left w:val="single" w:color="auto" w:sz="8" w:space="0"/>
@@ -708,7 +666,7 @@
         </w:tc>
         <w:tc>
           <w:tcPr>
-            <w:tcW w:w="5580" w:type="dxa"/>
+            <w:tcW w:w="5617" w:type="dxa"/>
             <w:gridSpan w:val="3"/>
             <w:tcBorders>
               <w:top w:val="single" w:color="auto" w:sz="4" w:space="0"/>
@@ -746,7 +704,6 @@
       </w:tr>
       <w:tr>
         <w:tblPrEx>
-          <w:tblLayout w:type="fixed"/>
           <w:tblCellMar>
             <w:top w:w="0" w:type="dxa"/>
             <w:left w:w="108" w:type="dxa"/>
@@ -755,11 +712,11 @@
           </w:tblCellMar>
         </w:tblPrEx>
         <w:trPr>
-          <w:trHeight w:val="361" w:hRule="atLeast"/>
+          <w:trHeight w:val="90" w:hRule="atLeast"/>
         </w:trPr>
         <w:tc>
           <w:tcPr>
-            <w:tcW w:w="3060" w:type="dxa"/>
+            <w:tcW w:w="3082" w:type="dxa"/>
             <w:tcBorders>
               <w:top w:val="single" w:color="auto" w:sz="4" w:space="0"/>
               <w:left w:val="single" w:color="auto" w:sz="8" w:space="0"/>
@@ -793,7 +750,7 @@
         </w:tc>
         <w:tc>
           <w:tcPr>
-            <w:tcW w:w="5580" w:type="dxa"/>
+            <w:tcW w:w="5617" w:type="dxa"/>
             <w:gridSpan w:val="3"/>
             <w:tcBorders>
               <w:top w:val="single" w:color="auto" w:sz="4" w:space="0"/>
@@ -831,7 +788,6 @@
       </w:tr>
       <w:tr>
         <w:tblPrEx>
-          <w:tblLayout w:type="fixed"/>
           <w:tblCellMar>
             <w:top w:w="0" w:type="dxa"/>
             <w:left w:w="108" w:type="dxa"/>
@@ -840,11 +796,11 @@
           </w:tblCellMar>
         </w:tblPrEx>
         <w:trPr>
-          <w:trHeight w:val="361" w:hRule="atLeast"/>
+          <w:trHeight w:val="90" w:hRule="atLeast"/>
         </w:trPr>
         <w:tc>
           <w:tcPr>
-            <w:tcW w:w="3060" w:type="dxa"/>
+            <w:tcW w:w="3082" w:type="dxa"/>
             <w:tcBorders>
               <w:top w:val="single" w:color="auto" w:sz="4" w:space="0"/>
               <w:left w:val="single" w:color="auto" w:sz="8" w:space="0"/>
@@ -878,7 +834,7 @@
         </w:tc>
         <w:tc>
           <w:tcPr>
-            <w:tcW w:w="5580" w:type="dxa"/>
+            <w:tcW w:w="5617" w:type="dxa"/>
             <w:gridSpan w:val="3"/>
             <w:tcBorders>
               <w:top w:val="single" w:color="auto" w:sz="4" w:space="0"/>
@@ -902,14 +858,6 @@
                 <w:lang w:val="en-US" w:eastAsia="zh-CN"/>
               </w:rPr>
             </w:pPr>
-            <w:r>
-              <w:rPr>
-                <w:rFonts w:hint="eastAsia" w:ascii="仿宋_GB2312" w:hAnsi="宋体" w:cs="宋体"/>
-                <w:kern w:val="0"/>
-                <w:szCs w:val="21"/>
-              </w:rPr>
-              <w:t xml:space="preserve"> </w:t>
-            </w:r>
             <w:r>
               <w:rPr>
                 <w:rFonts w:hint="eastAsia" w:ascii="仿宋_GB2312" w:hAnsi="宋体" w:cs="宋体"/>
@@ -924,7 +872,6 @@
       </w:tr>
       <w:tr>
         <w:tblPrEx>
-          <w:tblLayout w:type="fixed"/>
           <w:tblCellMar>
             <w:top w:w="0" w:type="dxa"/>
             <w:left w:w="108" w:type="dxa"/>
@@ -933,11 +880,11 @@
           </w:tblCellMar>
         </w:tblPrEx>
         <w:trPr>
-          <w:trHeight w:val="429" w:hRule="atLeast"/>
+          <w:trHeight w:val="90" w:hRule="atLeast"/>
         </w:trPr>
         <w:tc>
           <w:tcPr>
-            <w:tcW w:w="3060" w:type="dxa"/>
+            <w:tcW w:w="3082" w:type="dxa"/>
             <w:tcBorders>
               <w:top w:val="single" w:color="auto" w:sz="4" w:space="0"/>
               <w:left w:val="single" w:color="auto" w:sz="8" w:space="0"/>
@@ -971,7 +918,7 @@
         </w:tc>
         <w:tc>
           <w:tcPr>
-            <w:tcW w:w="1900" w:type="dxa"/>
+            <w:tcW w:w="1913" w:type="dxa"/>
             <w:tcBorders>
               <w:top w:val="nil"/>
               <w:left w:val="nil"/>
@@ -1007,7 +954,7 @@
         </w:tc>
         <w:tc>
           <w:tcPr>
-            <w:tcW w:w="2000" w:type="dxa"/>
+            <w:tcW w:w="2013" w:type="dxa"/>
             <w:tcBorders>
               <w:top w:val="nil"/>
               <w:left w:val="nil"/>
@@ -1041,7 +988,7 @@
         </w:tc>
         <w:tc>
           <w:tcPr>
-            <w:tcW w:w="1680" w:type="dxa"/>
+            <w:tcW w:w="1691" w:type="dxa"/>
             <w:tcBorders>
               <w:top w:val="nil"/>
               <w:left w:val="nil"/>
@@ -1077,7 +1024,6 @@
       </w:tr>
       <w:tr>
         <w:tblPrEx>
-          <w:tblLayout w:type="fixed"/>
           <w:tblCellMar>
             <w:top w:w="0" w:type="dxa"/>
             <w:left w:w="108" w:type="dxa"/>
@@ -1086,11 +1032,11 @@
           </w:tblCellMar>
         </w:tblPrEx>
         <w:trPr>
-          <w:trHeight w:val="415" w:hRule="atLeast"/>
+          <w:trHeight w:val="90" w:hRule="atLeast"/>
         </w:trPr>
         <w:tc>
           <w:tcPr>
-            <w:tcW w:w="3060" w:type="dxa"/>
+            <w:tcW w:w="3082" w:type="dxa"/>
             <w:tcBorders>
               <w:top w:val="single" w:color="auto" w:sz="4" w:space="0"/>
               <w:left w:val="single" w:color="auto" w:sz="8" w:space="0"/>
@@ -1124,7 +1070,7 @@
         </w:tc>
         <w:tc>
           <w:tcPr>
-            <w:tcW w:w="1900" w:type="dxa"/>
+            <w:tcW w:w="1913" w:type="dxa"/>
             <w:tcBorders>
               <w:top w:val="nil"/>
               <w:left w:val="nil"/>
@@ -1167,7 +1113,7 @@
         </w:tc>
         <w:tc>
           <w:tcPr>
-            <w:tcW w:w="2000" w:type="dxa"/>
+            <w:tcW w:w="2013" w:type="dxa"/>
             <w:tcBorders>
               <w:top w:val="nil"/>
               <w:left w:val="nil"/>
@@ -1201,7 +1147,7 @@
         </w:tc>
         <w:tc>
           <w:tcPr>
-            <w:tcW w:w="1680" w:type="dxa"/>
+            <w:tcW w:w="1691" w:type="dxa"/>
             <w:tcBorders>
               <w:top w:val="nil"/>
               <w:left w:val="nil"/>
@@ -1215,7 +1161,7 @@
           <w:p>
             <w:pPr>
               <w:widowControl/>
-              <w:jc w:val="left"/>
+              <w:jc w:val="center"/>
               <w:rPr>
                 <w:rFonts w:ascii="仿宋_GB2312" w:hAnsi="宋体" w:cs="宋体"/>
                 <w:kern w:val="0"/>
@@ -1244,7 +1190,6 @@
       </w:tr>
       <w:tr>
         <w:tblPrEx>
-          <w:tblLayout w:type="fixed"/>
           <w:tblCellMar>
             <w:top w:w="0" w:type="dxa"/>
             <w:left w:w="108" w:type="dxa"/>
@@ -1253,11 +1198,11 @@
           </w:tblCellMar>
         </w:tblPrEx>
         <w:trPr>
-          <w:trHeight w:val="401" w:hRule="atLeast"/>
+          <w:trHeight w:val="90" w:hRule="atLeast"/>
         </w:trPr>
         <w:tc>
           <w:tcPr>
-            <w:tcW w:w="3060" w:type="dxa"/>
+            <w:tcW w:w="3082" w:type="dxa"/>
             <w:tcBorders>
               <w:top w:val="single" w:color="auto" w:sz="4" w:space="0"/>
               <w:left w:val="single" w:color="auto" w:sz="8" w:space="0"/>
@@ -1291,7 +1236,7 @@
         </w:tc>
         <w:tc>
           <w:tcPr>
-            <w:tcW w:w="1900" w:type="dxa"/>
+            <w:tcW w:w="1913" w:type="dxa"/>
             <w:tcBorders>
               <w:top w:val="nil"/>
               <w:left w:val="nil"/>
@@ -1334,7 +1279,7 @@
         </w:tc>
         <w:tc>
           <w:tcPr>
-            <w:tcW w:w="2000" w:type="dxa"/>
+            <w:tcW w:w="2013" w:type="dxa"/>
             <w:tcBorders>
               <w:top w:val="nil"/>
               <w:left w:val="nil"/>
@@ -1368,7 +1313,7 @@
         </w:tc>
         <w:tc>
           <w:tcPr>
-            <w:tcW w:w="1680" w:type="dxa"/>
+            <w:tcW w:w="1691" w:type="dxa"/>
             <w:tcBorders>
               <w:top w:val="nil"/>
               <w:left w:val="nil"/>
@@ -1382,7 +1327,7 @@
           <w:p>
             <w:pPr>
               <w:widowControl/>
-              <w:jc w:val="left"/>
+              <w:jc w:val="center"/>
               <w:rPr>
                 <w:rFonts w:ascii="仿宋_GB2312" w:hAnsi="宋体" w:cs="宋体"/>
                 <w:kern w:val="0"/>
@@ -1411,7 +1356,6 @@
       </w:tr>
       <w:tr>
         <w:tblPrEx>
-          <w:tblLayout w:type="fixed"/>
           <w:tblCellMar>
             <w:top w:w="0" w:type="dxa"/>
             <w:left w:w="108" w:type="dxa"/>
@@ -1420,11 +1364,11 @@
           </w:tblCellMar>
         </w:tblPrEx>
         <w:trPr>
-          <w:trHeight w:val="734" w:hRule="atLeast"/>
+          <w:trHeight w:val="1247" w:hRule="exact"/>
         </w:trPr>
         <w:tc>
           <w:tcPr>
-            <w:tcW w:w="3060" w:type="dxa"/>
+            <w:tcW w:w="3082" w:type="dxa"/>
             <w:tcBorders>
               <w:top w:val="single" w:color="auto" w:sz="4" w:space="0"/>
               <w:left w:val="single" w:color="auto" w:sz="4" w:space="0"/>
@@ -1440,7 +1384,7 @@
               <w:spacing w:line="0" w:lineRule="atLeast"/>
               <w:jc w:val="center"/>
               <w:rPr>
-                <w:rFonts w:ascii="仿宋_GB2312" w:hAnsi="宋体" w:cs="宋体"/>
+                <w:rFonts w:hint="eastAsia" w:ascii="仿宋_GB2312" w:hAnsi="宋体" w:cs="宋体"/>
                 <w:kern w:val="0"/>
                 <w:szCs w:val="21"/>
               </w:rPr>
@@ -1457,7 +1401,7 @@
         </w:tc>
         <w:tc>
           <w:tcPr>
-            <w:tcW w:w="5580" w:type="dxa"/>
+            <w:tcW w:w="5617" w:type="dxa"/>
             <w:gridSpan w:val="3"/>
             <w:tcBorders>
               <w:top w:val="single" w:color="auto" w:sz="4" w:space="0"/>
@@ -1473,45 +1417,45 @@
             <w:pPr>
               <w:widowControl/>
               <w:spacing w:line="0" w:lineRule="atLeast"/>
-              <w:jc w:val="left"/>
-              <w:rPr>
-                <w:rFonts w:ascii="仿宋_GB2312" w:hAnsi="宋体" w:cs="宋体"/>
-                <w:kern w:val="0"/>
-                <w:szCs w:val="21"/>
-              </w:rPr>
-            </w:pPr>
-          </w:p>
-          <w:p>
-            <w:pPr>
-              <w:widowControl/>
-              <w:spacing w:line="0" w:lineRule="atLeast"/>
-              <w:jc w:val="left"/>
-              <w:rPr>
-                <w:rFonts w:ascii="仿宋_GB2312" w:hAnsi="宋体" w:cs="宋体"/>
-                <w:kern w:val="0"/>
-                <w:szCs w:val="21"/>
-              </w:rPr>
-            </w:pPr>
-          </w:p>
-          <w:p>
-            <w:pPr>
-              <w:widowControl/>
-              <w:spacing w:line="0" w:lineRule="atLeast"/>
-              <w:jc w:val="left"/>
-              <w:rPr>
-                <w:rFonts w:ascii="仿宋_GB2312" w:hAnsi="宋体" w:cs="宋体"/>
-                <w:kern w:val="0"/>
-                <w:szCs w:val="21"/>
-              </w:rPr>
-            </w:pPr>
-          </w:p>
-          <w:p>
-            <w:pPr>
-              <w:widowControl/>
-              <w:spacing w:line="0" w:lineRule="atLeast"/>
-              <w:jc w:val="left"/>
-              <w:rPr>
-                <w:rFonts w:ascii="仿宋_GB2312" w:hAnsi="宋体" w:cs="宋体"/>
+              <w:jc w:val="center"/>
+              <w:rPr>
+                <w:rFonts w:hint="eastAsia" w:ascii="仿宋_GB2312" w:hAnsi="宋体" w:cs="宋体"/>
+                <w:kern w:val="0"/>
+                <w:szCs w:val="21"/>
+              </w:rPr>
+            </w:pPr>
+          </w:p>
+          <w:p>
+            <w:pPr>
+              <w:widowControl/>
+              <w:spacing w:line="0" w:lineRule="atLeast"/>
+              <w:jc w:val="center"/>
+              <w:rPr>
+                <w:rFonts w:hint="eastAsia" w:ascii="仿宋_GB2312" w:hAnsi="宋体" w:cs="宋体"/>
+                <w:kern w:val="0"/>
+                <w:szCs w:val="21"/>
+              </w:rPr>
+            </w:pPr>
+          </w:p>
+          <w:p>
+            <w:pPr>
+              <w:widowControl/>
+              <w:spacing w:line="0" w:lineRule="atLeast"/>
+              <w:jc w:val="center"/>
+              <w:rPr>
+                <w:rFonts w:hint="eastAsia" w:ascii="仿宋_GB2312" w:hAnsi="宋体" w:cs="宋体"/>
+                <w:kern w:val="0"/>
+                <w:szCs w:val="21"/>
+              </w:rPr>
+            </w:pPr>
+          </w:p>
+          <w:p>
+            <w:pPr>
+              <w:widowControl/>
+              <w:spacing w:line="0" w:lineRule="atLeast"/>
+              <w:jc w:val="center"/>
+              <w:rPr>
+                <w:rFonts w:hint="eastAsia" w:ascii="仿宋_GB2312" w:hAnsi="宋体" w:cs="宋体"/>
                 <w:kern w:val="0"/>
                 <w:szCs w:val="21"/>
               </w:rPr>
@@ -1521,7 +1465,6 @@
       </w:tr>
       <w:tr>
         <w:tblPrEx>
-          <w:tblLayout w:type="fixed"/>
           <w:tblCellMar>
             <w:top w:w="0" w:type="dxa"/>
             <w:left w:w="108" w:type="dxa"/>
@@ -1530,11 +1473,11 @@
           </w:tblCellMar>
         </w:tblPrEx>
         <w:trPr>
-          <w:trHeight w:val="734" w:hRule="atLeast"/>
+          <w:trHeight w:val="1247" w:hRule="exact"/>
         </w:trPr>
         <w:tc>
           <w:tcPr>
-            <w:tcW w:w="3060" w:type="dxa"/>
+            <w:tcW w:w="3082" w:type="dxa"/>
             <w:tcBorders>
               <w:top w:val="single" w:color="auto" w:sz="4" w:space="0"/>
               <w:left w:val="single" w:color="auto" w:sz="4" w:space="0"/>
@@ -1550,7 +1493,7 @@
               <w:spacing w:line="0" w:lineRule="atLeast"/>
               <w:jc w:val="center"/>
               <w:rPr>
-                <w:rFonts w:ascii="仿宋_GB2312" w:hAnsi="宋体" w:cs="宋体"/>
+                <w:rFonts w:hint="eastAsia" w:ascii="仿宋_GB2312" w:hAnsi="宋体" w:cs="宋体"/>
                 <w:kern w:val="0"/>
                 <w:szCs w:val="21"/>
               </w:rPr>
@@ -1567,7 +1510,7 @@
         </w:tc>
         <w:tc>
           <w:tcPr>
-            <w:tcW w:w="5580" w:type="dxa"/>
+            <w:tcW w:w="5617" w:type="dxa"/>
             <w:gridSpan w:val="3"/>
             <w:tcBorders>
               <w:top w:val="single" w:color="auto" w:sz="4" w:space="0"/>
@@ -1583,45 +1526,45 @@
             <w:pPr>
               <w:widowControl/>
               <w:spacing w:line="0" w:lineRule="atLeast"/>
-              <w:jc w:val="left"/>
-              <w:rPr>
-                <w:rFonts w:ascii="仿宋_GB2312" w:hAnsi="宋体" w:cs="宋体"/>
-                <w:kern w:val="0"/>
-                <w:szCs w:val="21"/>
-              </w:rPr>
-            </w:pPr>
-          </w:p>
-          <w:p>
-            <w:pPr>
-              <w:widowControl/>
-              <w:spacing w:line="0" w:lineRule="atLeast"/>
-              <w:jc w:val="left"/>
-              <w:rPr>
-                <w:rFonts w:ascii="仿宋_GB2312" w:hAnsi="宋体" w:cs="宋体"/>
-                <w:kern w:val="0"/>
-                <w:szCs w:val="21"/>
-              </w:rPr>
-            </w:pPr>
-          </w:p>
-          <w:p>
-            <w:pPr>
-              <w:widowControl/>
-              <w:spacing w:line="0" w:lineRule="atLeast"/>
-              <w:jc w:val="left"/>
-              <w:rPr>
-                <w:rFonts w:ascii="仿宋_GB2312" w:hAnsi="宋体" w:cs="宋体"/>
-                <w:kern w:val="0"/>
-                <w:szCs w:val="21"/>
-              </w:rPr>
-            </w:pPr>
-          </w:p>
-          <w:p>
-            <w:pPr>
-              <w:widowControl/>
-              <w:spacing w:line="0" w:lineRule="atLeast"/>
-              <w:jc w:val="left"/>
-              <w:rPr>
-                <w:rFonts w:ascii="仿宋_GB2312" w:hAnsi="宋体" w:cs="宋体"/>
+              <w:jc w:val="center"/>
+              <w:rPr>
+                <w:rFonts w:hint="eastAsia" w:ascii="仿宋_GB2312" w:hAnsi="宋体" w:cs="宋体"/>
+                <w:kern w:val="0"/>
+                <w:szCs w:val="21"/>
+              </w:rPr>
+            </w:pPr>
+          </w:p>
+          <w:p>
+            <w:pPr>
+              <w:widowControl/>
+              <w:spacing w:line="0" w:lineRule="atLeast"/>
+              <w:jc w:val="center"/>
+              <w:rPr>
+                <w:rFonts w:hint="eastAsia" w:ascii="仿宋_GB2312" w:hAnsi="宋体" w:cs="宋体"/>
+                <w:kern w:val="0"/>
+                <w:szCs w:val="21"/>
+              </w:rPr>
+            </w:pPr>
+          </w:p>
+          <w:p>
+            <w:pPr>
+              <w:widowControl/>
+              <w:spacing w:line="0" w:lineRule="atLeast"/>
+              <w:jc w:val="center"/>
+              <w:rPr>
+                <w:rFonts w:hint="eastAsia" w:ascii="仿宋_GB2312" w:hAnsi="宋体" w:cs="宋体"/>
+                <w:kern w:val="0"/>
+                <w:szCs w:val="21"/>
+              </w:rPr>
+            </w:pPr>
+          </w:p>
+          <w:p>
+            <w:pPr>
+              <w:widowControl/>
+              <w:spacing w:line="0" w:lineRule="atLeast"/>
+              <w:jc w:val="center"/>
+              <w:rPr>
+                <w:rFonts w:hint="eastAsia" w:ascii="仿宋_GB2312" w:hAnsi="宋体" w:cs="宋体"/>
                 <w:kern w:val="0"/>
                 <w:szCs w:val="21"/>
               </w:rPr>
@@ -1631,7 +1574,6 @@
       </w:tr>
       <w:tr>
         <w:tblPrEx>
-          <w:tblLayout w:type="fixed"/>
           <w:tblCellMar>
             <w:top w:w="0" w:type="dxa"/>
             <w:left w:w="108" w:type="dxa"/>
@@ -1640,11 +1582,11 @@
           </w:tblCellMar>
         </w:tblPrEx>
         <w:trPr>
-          <w:trHeight w:val="734" w:hRule="atLeast"/>
+          <w:trHeight w:val="1247" w:hRule="exact"/>
         </w:trPr>
         <w:tc>
           <w:tcPr>
-            <w:tcW w:w="3060" w:type="dxa"/>
+            <w:tcW w:w="3082" w:type="dxa"/>
             <w:tcBorders>
               <w:top w:val="single" w:color="auto" w:sz="4" w:space="0"/>
               <w:left w:val="single" w:color="auto" w:sz="4" w:space="0"/>
@@ -1661,7 +1603,7 @@
               <w:spacing w:line="0" w:lineRule="atLeast"/>
               <w:jc w:val="center"/>
               <w:rPr>
-                <w:rFonts w:ascii="仿宋_GB2312" w:hAnsi="宋体" w:cs="宋体"/>
+                <w:rFonts w:hint="eastAsia" w:ascii="仿宋_GB2312" w:hAnsi="宋体" w:cs="宋体"/>
                 <w:kern w:val="0"/>
                 <w:szCs w:val="21"/>
               </w:rPr>
@@ -1678,7 +1620,7 @@
         </w:tc>
         <w:tc>
           <w:tcPr>
-            <w:tcW w:w="5580" w:type="dxa"/>
+            <w:tcW w:w="5617" w:type="dxa"/>
             <w:gridSpan w:val="3"/>
             <w:tcBorders>
               <w:top w:val="single" w:color="auto" w:sz="4" w:space="0"/>
@@ -1694,45 +1636,45 @@
             <w:pPr>
               <w:widowControl/>
               <w:spacing w:line="0" w:lineRule="atLeast"/>
-              <w:jc w:val="left"/>
-              <w:rPr>
-                <w:rFonts w:ascii="仿宋_GB2312" w:hAnsi="宋体" w:cs="宋体"/>
-                <w:kern w:val="0"/>
-                <w:szCs w:val="21"/>
-              </w:rPr>
-            </w:pPr>
-          </w:p>
-          <w:p>
-            <w:pPr>
-              <w:widowControl/>
-              <w:spacing w:line="0" w:lineRule="atLeast"/>
-              <w:jc w:val="left"/>
-              <w:rPr>
-                <w:rFonts w:ascii="仿宋_GB2312" w:hAnsi="宋体" w:cs="宋体"/>
-                <w:kern w:val="0"/>
-                <w:szCs w:val="21"/>
-              </w:rPr>
-            </w:pPr>
-          </w:p>
-          <w:p>
-            <w:pPr>
-              <w:widowControl/>
-              <w:spacing w:line="0" w:lineRule="atLeast"/>
-              <w:jc w:val="left"/>
-              <w:rPr>
-                <w:rFonts w:ascii="仿宋_GB2312" w:hAnsi="宋体" w:cs="宋体"/>
-                <w:kern w:val="0"/>
-                <w:szCs w:val="21"/>
-              </w:rPr>
-            </w:pPr>
-          </w:p>
-          <w:p>
-            <w:pPr>
-              <w:widowControl/>
-              <w:spacing w:line="0" w:lineRule="atLeast"/>
-              <w:jc w:val="left"/>
-              <w:rPr>
-                <w:rFonts w:ascii="仿宋_GB2312" w:hAnsi="宋体" w:cs="宋体"/>
+              <w:jc w:val="center"/>
+              <w:rPr>
+                <w:rFonts w:hint="eastAsia" w:ascii="仿宋_GB2312" w:hAnsi="宋体" w:cs="宋体"/>
+                <w:kern w:val="0"/>
+                <w:szCs w:val="21"/>
+              </w:rPr>
+            </w:pPr>
+          </w:p>
+          <w:p>
+            <w:pPr>
+              <w:widowControl/>
+              <w:spacing w:line="0" w:lineRule="atLeast"/>
+              <w:jc w:val="center"/>
+              <w:rPr>
+                <w:rFonts w:hint="eastAsia" w:ascii="仿宋_GB2312" w:hAnsi="宋体" w:cs="宋体"/>
+                <w:kern w:val="0"/>
+                <w:szCs w:val="21"/>
+              </w:rPr>
+            </w:pPr>
+          </w:p>
+          <w:p>
+            <w:pPr>
+              <w:widowControl/>
+              <w:spacing w:line="0" w:lineRule="atLeast"/>
+              <w:jc w:val="center"/>
+              <w:rPr>
+                <w:rFonts w:hint="eastAsia" w:ascii="仿宋_GB2312" w:hAnsi="宋体" w:cs="宋体"/>
+                <w:kern w:val="0"/>
+                <w:szCs w:val="21"/>
+              </w:rPr>
+            </w:pPr>
+          </w:p>
+          <w:p>
+            <w:pPr>
+              <w:widowControl/>
+              <w:spacing w:line="0" w:lineRule="atLeast"/>
+              <w:jc w:val="center"/>
+              <w:rPr>
+                <w:rFonts w:hint="eastAsia" w:ascii="仿宋_GB2312" w:hAnsi="宋体" w:cs="宋体"/>
                 <w:kern w:val="0"/>
                 <w:szCs w:val="21"/>
               </w:rPr>
@@ -1742,7 +1684,6 @@
       </w:tr>
       <w:tr>
         <w:tblPrEx>
-          <w:tblLayout w:type="fixed"/>
           <w:tblCellMar>
             <w:top w:w="0" w:type="dxa"/>
             <w:left w:w="108" w:type="dxa"/>
@@ -1751,11 +1692,11 @@
           </w:tblCellMar>
         </w:tblPrEx>
         <w:trPr>
-          <w:trHeight w:val="758" w:hRule="atLeast"/>
+          <w:trHeight w:val="1247" w:hRule="exact"/>
         </w:trPr>
         <w:tc>
           <w:tcPr>
-            <w:tcW w:w="3060" w:type="dxa"/>
+            <w:tcW w:w="3082" w:type="dxa"/>
             <w:tcBorders>
               <w:top w:val="single" w:color="auto" w:sz="4" w:space="0"/>
               <w:left w:val="single" w:color="auto" w:sz="4" w:space="0"/>
@@ -1772,16 +1713,14 @@
               <w:spacing w:line="0" w:lineRule="atLeast"/>
               <w:jc w:val="center"/>
               <w:rPr>
-                <w:rFonts w:ascii="仿宋_GB2312" w:hAnsi="宋体" w:cs="宋体"/>
-                <w:color w:val="000000"/>
-                <w:kern w:val="0"/>
-                <w:szCs w:val="21"/>
-              </w:rPr>
-            </w:pPr>
-            <w:r>
-              <w:rPr>
-                <w:rFonts w:hint="eastAsia" w:ascii="仿宋_GB2312" w:hAnsi="宋体" w:cs="宋体"/>
-                <w:color w:val="000000"/>
+                <w:rFonts w:hint="eastAsia" w:ascii="仿宋_GB2312" w:hAnsi="宋体" w:cs="宋体"/>
+                <w:kern w:val="0"/>
+                <w:szCs w:val="21"/>
+              </w:rPr>
+            </w:pPr>
+            <w:r>
+              <w:rPr>
+                <w:rFonts w:hint="eastAsia" w:ascii="仿宋_GB2312" w:hAnsi="宋体" w:cs="宋体"/>
                 <w:kern w:val="0"/>
                 <w:szCs w:val="21"/>
               </w:rPr>
@@ -1791,7 +1730,7 @@
         </w:tc>
         <w:tc>
           <w:tcPr>
-            <w:tcW w:w="5580" w:type="dxa"/>
+            <w:tcW w:w="5617" w:type="dxa"/>
             <w:gridSpan w:val="3"/>
             <w:tcBorders>
               <w:top w:val="single" w:color="auto" w:sz="4" w:space="0"/>
@@ -1807,41 +1746,33 @@
             <w:pPr>
               <w:widowControl/>
               <w:spacing w:line="0" w:lineRule="atLeast"/>
-              <w:jc w:val="left"/>
-              <w:rPr>
-                <w:rFonts w:ascii="仿宋_GB2312" w:hAnsi="宋体" w:cs="宋体"/>
-                <w:kern w:val="0"/>
-                <w:szCs w:val="21"/>
-              </w:rPr>
-            </w:pPr>
-            <w:r>
-              <w:rPr>
-                <w:rFonts w:hint="eastAsia" w:ascii="仿宋_GB2312" w:hAnsi="宋体" w:cs="宋体"/>
-                <w:kern w:val="0"/>
-                <w:szCs w:val="21"/>
-              </w:rPr>
-              <w:t>　</w:t>
-            </w:r>
-          </w:p>
-          <w:p>
-            <w:pPr>
-              <w:widowControl/>
-              <w:spacing w:line="0" w:lineRule="atLeast"/>
-              <w:jc w:val="left"/>
-              <w:rPr>
-                <w:rFonts w:ascii="仿宋_GB2312" w:hAnsi="宋体" w:cs="宋体"/>
-                <w:kern w:val="0"/>
-                <w:szCs w:val="21"/>
-              </w:rPr>
-            </w:pPr>
-          </w:p>
-          <w:p>
-            <w:pPr>
-              <w:widowControl/>
-              <w:spacing w:line="0" w:lineRule="atLeast"/>
-              <w:jc w:val="left"/>
-              <w:rPr>
-                <w:rFonts w:ascii="仿宋_GB2312" w:hAnsi="宋体" w:cs="宋体"/>
+              <w:jc w:val="center"/>
+              <w:rPr>
+                <w:rFonts w:hint="eastAsia" w:ascii="仿宋_GB2312" w:hAnsi="宋体" w:cs="宋体"/>
+                <w:kern w:val="0"/>
+                <w:szCs w:val="21"/>
+              </w:rPr>
+            </w:pPr>
+          </w:p>
+          <w:p>
+            <w:pPr>
+              <w:widowControl/>
+              <w:spacing w:line="0" w:lineRule="atLeast"/>
+              <w:jc w:val="center"/>
+              <w:rPr>
+                <w:rFonts w:hint="eastAsia" w:ascii="仿宋_GB2312" w:hAnsi="宋体" w:cs="宋体"/>
+                <w:kern w:val="0"/>
+                <w:szCs w:val="21"/>
+              </w:rPr>
+            </w:pPr>
+          </w:p>
+          <w:p>
+            <w:pPr>
+              <w:widowControl/>
+              <w:spacing w:line="0" w:lineRule="atLeast"/>
+              <w:jc w:val="center"/>
+              <w:rPr>
+                <w:rFonts w:hint="eastAsia" w:ascii="仿宋_GB2312" w:hAnsi="宋体" w:cs="宋体"/>
                 <w:kern w:val="0"/>
                 <w:szCs w:val="21"/>
               </w:rPr>
@@ -1851,7 +1782,6 @@
       </w:tr>
       <w:tr>
         <w:tblPrEx>
-          <w:tblLayout w:type="fixed"/>
           <w:tblCellMar>
             <w:top w:w="0" w:type="dxa"/>
             <w:left w:w="108" w:type="dxa"/>
@@ -1860,11 +1790,11 @@
           </w:tblCellMar>
         </w:tblPrEx>
         <w:trPr>
-          <w:trHeight w:val="778" w:hRule="atLeast"/>
+          <w:trHeight w:val="1247" w:hRule="exact"/>
         </w:trPr>
         <w:tc>
           <w:tcPr>
-            <w:tcW w:w="3060" w:type="dxa"/>
+            <w:tcW w:w="3082" w:type="dxa"/>
             <w:tcBorders>
               <w:top w:val="single" w:color="auto" w:sz="4" w:space="0"/>
               <w:left w:val="single" w:color="auto" w:sz="4" w:space="0"/>
@@ -1881,16 +1811,14 @@
               <w:spacing w:line="0" w:lineRule="atLeast"/>
               <w:jc w:val="center"/>
               <w:rPr>
-                <w:rFonts w:ascii="仿宋_GB2312" w:hAnsi="宋体" w:cs="宋体"/>
-                <w:color w:val="000000"/>
-                <w:kern w:val="0"/>
-                <w:szCs w:val="21"/>
-              </w:rPr>
-            </w:pPr>
-            <w:r>
-              <w:rPr>
-                <w:rFonts w:hint="eastAsia" w:ascii="仿宋_GB2312" w:hAnsi="宋体" w:cs="宋体"/>
-                <w:color w:val="000000"/>
+                <w:rFonts w:hint="eastAsia" w:ascii="仿宋_GB2312" w:hAnsi="宋体" w:cs="宋体"/>
+                <w:kern w:val="0"/>
+                <w:szCs w:val="21"/>
+              </w:rPr>
+            </w:pPr>
+            <w:r>
+              <w:rPr>
+                <w:rFonts w:hint="eastAsia" w:ascii="仿宋_GB2312" w:hAnsi="宋体" w:cs="宋体"/>
                 <w:kern w:val="0"/>
                 <w:szCs w:val="21"/>
               </w:rPr>
@@ -1900,7 +1828,7 @@
         </w:tc>
         <w:tc>
           <w:tcPr>
-            <w:tcW w:w="5580" w:type="dxa"/>
+            <w:tcW w:w="5617" w:type="dxa"/>
             <w:gridSpan w:val="3"/>
             <w:tcBorders>
               <w:top w:val="single" w:color="auto" w:sz="4" w:space="0"/>
@@ -1916,45 +1844,45 @@
             <w:pPr>
               <w:widowControl/>
               <w:spacing w:line="0" w:lineRule="atLeast"/>
-              <w:jc w:val="left"/>
-              <w:rPr>
-                <w:rFonts w:ascii="仿宋_GB2312" w:hAnsi="宋体" w:cs="宋体"/>
-                <w:kern w:val="0"/>
-                <w:szCs w:val="21"/>
-              </w:rPr>
-            </w:pPr>
-          </w:p>
-          <w:p>
-            <w:pPr>
-              <w:widowControl/>
-              <w:spacing w:line="0" w:lineRule="atLeast"/>
-              <w:jc w:val="left"/>
-              <w:rPr>
-                <w:rFonts w:ascii="仿宋_GB2312" w:hAnsi="宋体" w:cs="宋体"/>
-                <w:kern w:val="0"/>
-                <w:szCs w:val="21"/>
-              </w:rPr>
-            </w:pPr>
-          </w:p>
-          <w:p>
-            <w:pPr>
-              <w:widowControl/>
-              <w:spacing w:line="0" w:lineRule="atLeast"/>
-              <w:jc w:val="left"/>
-              <w:rPr>
-                <w:rFonts w:ascii="仿宋_GB2312" w:hAnsi="宋体" w:cs="宋体"/>
-                <w:kern w:val="0"/>
-                <w:szCs w:val="21"/>
-              </w:rPr>
-            </w:pPr>
-          </w:p>
-          <w:p>
-            <w:pPr>
-              <w:widowControl/>
-              <w:spacing w:line="0" w:lineRule="atLeast"/>
-              <w:jc w:val="left"/>
-              <w:rPr>
-                <w:rFonts w:ascii="仿宋_GB2312" w:hAnsi="宋体" w:cs="宋体"/>
+              <w:jc w:val="center"/>
+              <w:rPr>
+                <w:rFonts w:hint="eastAsia" w:ascii="仿宋_GB2312" w:hAnsi="宋体" w:cs="宋体"/>
+                <w:kern w:val="0"/>
+                <w:szCs w:val="21"/>
+              </w:rPr>
+            </w:pPr>
+          </w:p>
+          <w:p>
+            <w:pPr>
+              <w:widowControl/>
+              <w:spacing w:line="0" w:lineRule="atLeast"/>
+              <w:jc w:val="center"/>
+              <w:rPr>
+                <w:rFonts w:hint="eastAsia" w:ascii="仿宋_GB2312" w:hAnsi="宋体" w:cs="宋体"/>
+                <w:kern w:val="0"/>
+                <w:szCs w:val="21"/>
+              </w:rPr>
+            </w:pPr>
+          </w:p>
+          <w:p>
+            <w:pPr>
+              <w:widowControl/>
+              <w:spacing w:line="0" w:lineRule="atLeast"/>
+              <w:jc w:val="center"/>
+              <w:rPr>
+                <w:rFonts w:hint="eastAsia" w:ascii="仿宋_GB2312" w:hAnsi="宋体" w:cs="宋体"/>
+                <w:kern w:val="0"/>
+                <w:szCs w:val="21"/>
+              </w:rPr>
+            </w:pPr>
+          </w:p>
+          <w:p>
+            <w:pPr>
+              <w:widowControl/>
+              <w:spacing w:line="0" w:lineRule="atLeast"/>
+              <w:jc w:val="center"/>
+              <w:rPr>
+                <w:rFonts w:hint="eastAsia" w:ascii="仿宋_GB2312" w:hAnsi="宋体" w:cs="宋体"/>
                 <w:kern w:val="0"/>
                 <w:szCs w:val="21"/>
               </w:rPr>
@@ -1963,11 +1891,21 @@
         </w:tc>
       </w:tr>
     </w:tbl>
-    <w:p/>
+    <w:p>
+      <w:pPr>
+        <w:widowControl/>
+        <w:spacing w:line="0" w:lineRule="atLeast"/>
+        <w:jc w:val="center"/>
+        <w:rPr>
+          <w:rFonts w:hint="eastAsia" w:ascii="仿宋_GB2312" w:hAnsi="宋体" w:cs="宋体"/>
+          <w:kern w:val="0"/>
+          <w:szCs w:val="21"/>
+        </w:rPr>
+      </w:pPr>
+    </w:p>
     <w:sectPr>
       <w:pgSz w:w="11906" w:h="16838"/>
       <w:pgMar w:top="567" w:right="1800" w:bottom="1440" w:left="1800" w:header="851" w:footer="992" w:gutter="0"/>
-      <w:paperSrc/>
       <w:cols w:space="0" w:num="1"/>
       <w:rtlGutter w:val="0"/>
       <w:docGrid w:type="lines" w:linePitch="312" w:charSpace="0"/>
@@ -2264,7 +2202,6 @@
     <w:qFormat/>
     <w:uiPriority w:val="99"/>
     <w:tblPr>
-      <w:tblLayout w:type="fixed"/>
       <w:tblCellMar>
         <w:top w:w="0" w:type="dxa"/>
         <w:left w:w="108" w:type="dxa"/>
